--- a/Test_BP/Fol_2k_files_500(2)/es-ES/file 500_2 - Copy (239).docx
+++ b/Test_BP/Fol_2k_files_500(2)/es-ES/file 500_2 - Copy (239).docx
@@ -1,7 +1,7 @@
 
 <file path=word/document.xml><?xml version="1.0" encoding="utf-8"?>
 <w:document xmlns:wpc="http://schemas.microsoft.com/office/word/2010/wordprocessingCanvas" xmlns:cx="http://schemas.microsoft.com/office/drawing/2014/chartex" xmlns:cx1="http://schemas.microsoft.com/office/drawing/2015/9/8/chartex" xmlns:cx2="http://schemas.microsoft.com/office/drawing/2015/10/21/chartex" xmlns:cx3="http://schemas.microsoft.com/office/drawing/2016/5/9/chartex" xmlns:cx4="http://schemas.microsoft.com/office/drawing/2016/5/10/chartex" xmlns:cx5="http://schemas.microsoft.com/office/drawing/2016/5/11/chartex" xmlns:mc="http://schemas.openxmlformats.org/markup-compatibility/2006" xmlns:o="urn:schemas-microsoft-com:office:office" xmlns:r="http://schemas.openxmlformats.org/officeDocument/2006/relationships" xmlns:m="http://schemas.openxmlformats.org/officeDocument/2006/math" xmlns:v="urn:schemas-microsoft-com:vml" xmlns:wp14="http://schemas.microsoft.com/office/word/2010/wordprocessingDrawing" xmlns:wp="http://schemas.openxmlformats.org/drawingml/2006/wordprocessingDrawing" xmlns:w10="urn:schemas-microsoft-com:office:word" xmlns:w="http://schemas.openxmlformats.org/wordprocessingml/2006/main" xmlns:w14="http://schemas.microsoft.com/office/word/2010/wordml" xmlns:w15="http://schemas.microsoft.com/office/word/2012/wordml" xmlns:wne="http://schemas.microsoft.com/office/word/2006/wordml" xmlns:wpg="http://schemas.microsoft.com/office/word/2010/wordprocessingGroup" xmlns:wpi="http://schemas.microsoft.com/office/word/2010/wordprocessingInk" xmlns:wps="http://schemas.microsoft.com/office/word/2010/wordprocessingShape" mc:Ignorable="w14 w15 wp14">
-  <!-- Generated by Aspose.Words for Java 20.12.0 -->
+  <!-- Generated by Aspose.Words for Java 21.10.0 -->
   <w:body>
     <w:p>
       <w:pPr>
@@ -35,44 +35,44 @@
           <w:highlight w:val="none"/>
           <w:u w:val="none" w:color="auto"/>
           <w:effect w:val="none"/>
-          <w:bdr w:val="nil"/>
-          <w:shd w:val="clear" w:color="auto" w:fill="auto"/>
-          <w:vertAlign w:val="baseline"/>
-          <w:rtl w:val="0"/>
-          <w:cs w:val="0"/>
-          <w:lang w:val="es-ES" w:eastAsia="zh-TW" w:bidi="ar-SA"/>
-        </w:rPr>
-        <w:t>t êéxcêépt tõó sõó têémpêér müútüúãæl tãæstêés mõóthêér.</w:t>
-      </w:r>
-      <w:r>
-        <w:rPr>
-          <w:rStyle w:val="DefaultParagraphFont"/>
-          <w:rFonts w:ascii="Calibri" w:eastAsia="Calibri" w:hAnsi="Calibri" w:cs="Calibri"/>
-          <w:b w:val="0"/>
-          <w:bCs w:val="0"/>
-          <w:i w:val="0"/>
-          <w:iCs w:val="0"/>
-          <w:caps w:val="0"/>
-          <w:smallCaps w:val="0"/>
-          <w:strike w:val="0"/>
-          <w:dstrike w:val="0"/>
-          <w:outline w:val="0"/>
-          <w:shadow w:val="0"/>
-          <w:emboss w:val="0"/>
-          <w:imprint w:val="0"/>
-          <w:noProof w:val="0"/>
-          <w:vanish w:val="0"/>
-          <w:color w:val="auto"/>
-          <w:spacing w:val="0"/>
-          <w:w w:val="100"/>
-          <w:kern w:val="0"/>
-          <w:position w:val="0"/>
-          <w:sz w:val="22"/>
-          <w:szCs w:val="22"/>
-          <w:highlight w:val="none"/>
-          <w:u w:val="none" w:color="auto"/>
-          <w:effect w:val="none"/>
-          <w:bdr w:val="nil"/>
+          <w:bdr w:val="none" w:sz="0" w:space="0" w:color="auto"/>
+          <w:shd w:val="clear" w:color="auto" w:fill="auto"/>
+          <w:vertAlign w:val="baseline"/>
+          <w:rtl w:val="0"/>
+          <w:cs w:val="0"/>
+          <w:lang w:val="es-ES" w:eastAsia="zh-TW" w:bidi="ar-SA"/>
+        </w:rPr>
+        <w:t>t ëëxcëëpt töô söô tëëmpëër mýútýúãàl tãàstëës möôthëër.</w:t>
+      </w:r>
+      <w:r>
+        <w:rPr>
+          <w:rStyle w:val="DefaultParagraphFont"/>
+          <w:rFonts w:ascii="Calibri" w:eastAsia="Calibri" w:hAnsi="Calibri" w:cs="Calibri"/>
+          <w:b w:val="0"/>
+          <w:bCs w:val="0"/>
+          <w:i w:val="0"/>
+          <w:iCs w:val="0"/>
+          <w:caps w:val="0"/>
+          <w:smallCaps w:val="0"/>
+          <w:strike w:val="0"/>
+          <w:dstrike w:val="0"/>
+          <w:outline w:val="0"/>
+          <w:shadow w:val="0"/>
+          <w:emboss w:val="0"/>
+          <w:imprint w:val="0"/>
+          <w:noProof w:val="0"/>
+          <w:vanish w:val="0"/>
+          <w:color w:val="auto"/>
+          <w:spacing w:val="0"/>
+          <w:w w:val="100"/>
+          <w:kern w:val="0"/>
+          <w:position w:val="0"/>
+          <w:sz w:val="22"/>
+          <w:szCs w:val="22"/>
+          <w:highlight w:val="none"/>
+          <w:u w:val="none" w:color="auto"/>
+          <w:effect w:val="none"/>
+          <w:bdr w:val="none" w:sz="0" w:space="0" w:color="auto"/>
           <w:shd w:val="clear" w:color="auto" w:fill="auto"/>
           <w:vertAlign w:val="baseline"/>
           <w:rtl w:val="0"/>
@@ -109,44 +109,44 @@
           <w:highlight w:val="none"/>
           <w:u w:val="none" w:color="auto"/>
           <w:effect w:val="none"/>
-          <w:bdr w:val="nil"/>
-          <w:shd w:val="clear" w:color="auto" w:fill="auto"/>
-          <w:vertAlign w:val="baseline"/>
-          <w:rtl w:val="0"/>
-          <w:cs w:val="0"/>
-          <w:lang w:val="es-ES" w:eastAsia="zh-TW" w:bidi="ar-SA"/>
-        </w:rPr>
-        <w:t>Ìntéëréëstéëd cûültïíváâtéëd ïíts cóòntïínûüïíng nóòw yéët áâréë.</w:t>
-      </w:r>
-      <w:r>
-        <w:rPr>
-          <w:rStyle w:val="DefaultParagraphFont"/>
-          <w:rFonts w:ascii="Calibri" w:eastAsia="Calibri" w:hAnsi="Calibri" w:cs="Calibri"/>
-          <w:b w:val="0"/>
-          <w:bCs w:val="0"/>
-          <w:i w:val="0"/>
-          <w:iCs w:val="0"/>
-          <w:caps w:val="0"/>
-          <w:smallCaps w:val="0"/>
-          <w:strike w:val="0"/>
-          <w:dstrike w:val="0"/>
-          <w:outline w:val="0"/>
-          <w:shadow w:val="0"/>
-          <w:emboss w:val="0"/>
-          <w:imprint w:val="0"/>
-          <w:noProof w:val="0"/>
-          <w:vanish w:val="0"/>
-          <w:color w:val="auto"/>
-          <w:spacing w:val="0"/>
-          <w:w w:val="100"/>
-          <w:kern w:val="0"/>
-          <w:position w:val="0"/>
-          <w:sz w:val="22"/>
-          <w:szCs w:val="22"/>
-          <w:highlight w:val="none"/>
-          <w:u w:val="none" w:color="auto"/>
-          <w:effect w:val="none"/>
-          <w:bdr w:val="nil"/>
+          <w:bdr w:val="none" w:sz="0" w:space="0" w:color="auto"/>
+          <w:shd w:val="clear" w:color="auto" w:fill="auto"/>
+          <w:vertAlign w:val="baseline"/>
+          <w:rtl w:val="0"/>
+          <w:cs w:val="0"/>
+          <w:lang w:val="es-ES" w:eastAsia="zh-TW" w:bidi="ar-SA"/>
+        </w:rPr>
+        <w:t>Ìntëèrëèstëèd cüültïîvâætëèd ïîts cóòntïînüüïîng nóòw yëèt âærëè.</w:t>
+      </w:r>
+      <w:r>
+        <w:rPr>
+          <w:rStyle w:val="DefaultParagraphFont"/>
+          <w:rFonts w:ascii="Calibri" w:eastAsia="Calibri" w:hAnsi="Calibri" w:cs="Calibri"/>
+          <w:b w:val="0"/>
+          <w:bCs w:val="0"/>
+          <w:i w:val="0"/>
+          <w:iCs w:val="0"/>
+          <w:caps w:val="0"/>
+          <w:smallCaps w:val="0"/>
+          <w:strike w:val="0"/>
+          <w:dstrike w:val="0"/>
+          <w:outline w:val="0"/>
+          <w:shadow w:val="0"/>
+          <w:emboss w:val="0"/>
+          <w:imprint w:val="0"/>
+          <w:noProof w:val="0"/>
+          <w:vanish w:val="0"/>
+          <w:color w:val="auto"/>
+          <w:spacing w:val="0"/>
+          <w:w w:val="100"/>
+          <w:kern w:val="0"/>
+          <w:position w:val="0"/>
+          <w:sz w:val="22"/>
+          <w:szCs w:val="22"/>
+          <w:highlight w:val="none"/>
+          <w:u w:val="none" w:color="auto"/>
+          <w:effect w:val="none"/>
+          <w:bdr w:val="none" w:sz="0" w:space="0" w:color="auto"/>
           <w:shd w:val="clear" w:color="auto" w:fill="auto"/>
           <w:vertAlign w:val="baseline"/>
           <w:rtl w:val="0"/>
@@ -183,44 +183,44 @@
           <w:highlight w:val="none"/>
           <w:u w:val="none" w:color="auto"/>
           <w:effect w:val="none"/>
-          <w:bdr w:val="nil"/>
-          <w:shd w:val="clear" w:color="auto" w:fill="auto"/>
-          <w:vertAlign w:val="baseline"/>
-          <w:rtl w:val="0"/>
-          <w:cs w:val="0"/>
-          <w:lang w:val="es-ES" w:eastAsia="zh-TW" w:bidi="ar-SA"/>
-        </w:rPr>
-        <w:t>Òýýt ïîntéêréêstéêd âàccéêptâàncéê öòýýr pâàrtïîâàlïîty âàffröòntïîng ýýnpléêâàsâànt why âàdd.</w:t>
-      </w:r>
-      <w:r>
-        <w:rPr>
-          <w:rStyle w:val="DefaultParagraphFont"/>
-          <w:rFonts w:ascii="Calibri" w:eastAsia="Calibri" w:hAnsi="Calibri" w:cs="Calibri"/>
-          <w:b w:val="0"/>
-          <w:bCs w:val="0"/>
-          <w:i w:val="0"/>
-          <w:iCs w:val="0"/>
-          <w:caps w:val="0"/>
-          <w:smallCaps w:val="0"/>
-          <w:strike w:val="0"/>
-          <w:dstrike w:val="0"/>
-          <w:outline w:val="0"/>
-          <w:shadow w:val="0"/>
-          <w:emboss w:val="0"/>
-          <w:imprint w:val="0"/>
-          <w:noProof w:val="0"/>
-          <w:vanish w:val="0"/>
-          <w:color w:val="auto"/>
-          <w:spacing w:val="0"/>
-          <w:w w:val="100"/>
-          <w:kern w:val="0"/>
-          <w:position w:val="0"/>
-          <w:sz w:val="22"/>
-          <w:szCs w:val="22"/>
-          <w:highlight w:val="none"/>
-          <w:u w:val="none" w:color="auto"/>
-          <w:effect w:val="none"/>
-          <w:bdr w:val="nil"/>
+          <w:bdr w:val="none" w:sz="0" w:space="0" w:color="auto"/>
+          <w:shd w:val="clear" w:color="auto" w:fill="auto"/>
+          <w:vertAlign w:val="baseline"/>
+          <w:rtl w:val="0"/>
+          <w:cs w:val="0"/>
+          <w:lang w:val="es-ES" w:eastAsia="zh-TW" w:bidi="ar-SA"/>
+        </w:rPr>
+        <w:t>Óüüt ìíntèérèéstèéd ãåccèéptãåncèé öòüür pãårtìíãålìíty ãåffröòntìíng üünplèéãåsãånt why ãådd.</w:t>
+      </w:r>
+      <w:r>
+        <w:rPr>
+          <w:rStyle w:val="DefaultParagraphFont"/>
+          <w:rFonts w:ascii="Calibri" w:eastAsia="Calibri" w:hAnsi="Calibri" w:cs="Calibri"/>
+          <w:b w:val="0"/>
+          <w:bCs w:val="0"/>
+          <w:i w:val="0"/>
+          <w:iCs w:val="0"/>
+          <w:caps w:val="0"/>
+          <w:smallCaps w:val="0"/>
+          <w:strike w:val="0"/>
+          <w:dstrike w:val="0"/>
+          <w:outline w:val="0"/>
+          <w:shadow w:val="0"/>
+          <w:emboss w:val="0"/>
+          <w:imprint w:val="0"/>
+          <w:noProof w:val="0"/>
+          <w:vanish w:val="0"/>
+          <w:color w:val="auto"/>
+          <w:spacing w:val="0"/>
+          <w:w w:val="100"/>
+          <w:kern w:val="0"/>
+          <w:position w:val="0"/>
+          <w:sz w:val="22"/>
+          <w:szCs w:val="22"/>
+          <w:highlight w:val="none"/>
+          <w:u w:val="none" w:color="auto"/>
+          <w:effect w:val="none"/>
+          <w:bdr w:val="none" w:sz="0" w:space="0" w:color="auto"/>
           <w:shd w:val="clear" w:color="auto" w:fill="auto"/>
           <w:vertAlign w:val="baseline"/>
           <w:rtl w:val="0"/>
@@ -257,44 +257,44 @@
           <w:highlight w:val="none"/>
           <w:u w:val="none" w:color="auto"/>
           <w:effect w:val="none"/>
-          <w:bdr w:val="nil"/>
-          <w:shd w:val="clear" w:color="auto" w:fill="auto"/>
-          <w:vertAlign w:val="baseline"/>
-          <w:rtl w:val="0"/>
-          <w:cs w:val="0"/>
-          <w:lang w:val="es-ES" w:eastAsia="zh-TW" w:bidi="ar-SA"/>
-        </w:rPr>
-        <w:t>Éstëêëêm gãárdëên mëên yëêt shy còôüúrsëê.</w:t>
-      </w:r>
-      <w:r>
-        <w:rPr>
-          <w:rStyle w:val="DefaultParagraphFont"/>
-          <w:rFonts w:ascii="Calibri" w:eastAsia="Calibri" w:hAnsi="Calibri" w:cs="Calibri"/>
-          <w:b w:val="0"/>
-          <w:bCs w:val="0"/>
-          <w:i w:val="0"/>
-          <w:iCs w:val="0"/>
-          <w:caps w:val="0"/>
-          <w:smallCaps w:val="0"/>
-          <w:strike w:val="0"/>
-          <w:dstrike w:val="0"/>
-          <w:outline w:val="0"/>
-          <w:shadow w:val="0"/>
-          <w:emboss w:val="0"/>
-          <w:imprint w:val="0"/>
-          <w:noProof w:val="0"/>
-          <w:vanish w:val="0"/>
-          <w:color w:val="auto"/>
-          <w:spacing w:val="0"/>
-          <w:w w:val="100"/>
-          <w:kern w:val="0"/>
-          <w:position w:val="0"/>
-          <w:sz w:val="22"/>
-          <w:szCs w:val="22"/>
-          <w:highlight w:val="none"/>
-          <w:u w:val="none" w:color="auto"/>
-          <w:effect w:val="none"/>
-          <w:bdr w:val="nil"/>
+          <w:bdr w:val="none" w:sz="0" w:space="0" w:color="auto"/>
+          <w:shd w:val="clear" w:color="auto" w:fill="auto"/>
+          <w:vertAlign w:val="baseline"/>
+          <w:rtl w:val="0"/>
+          <w:cs w:val="0"/>
+          <w:lang w:val="es-ES" w:eastAsia="zh-TW" w:bidi="ar-SA"/>
+        </w:rPr>
+        <w:t>Èstëéëém gæærdëén mëén yëét shy côöûýrsëé.</w:t>
+      </w:r>
+      <w:r>
+        <w:rPr>
+          <w:rStyle w:val="DefaultParagraphFont"/>
+          <w:rFonts w:ascii="Calibri" w:eastAsia="Calibri" w:hAnsi="Calibri" w:cs="Calibri"/>
+          <w:b w:val="0"/>
+          <w:bCs w:val="0"/>
+          <w:i w:val="0"/>
+          <w:iCs w:val="0"/>
+          <w:caps w:val="0"/>
+          <w:smallCaps w:val="0"/>
+          <w:strike w:val="0"/>
+          <w:dstrike w:val="0"/>
+          <w:outline w:val="0"/>
+          <w:shadow w:val="0"/>
+          <w:emboss w:val="0"/>
+          <w:imprint w:val="0"/>
+          <w:noProof w:val="0"/>
+          <w:vanish w:val="0"/>
+          <w:color w:val="auto"/>
+          <w:spacing w:val="0"/>
+          <w:w w:val="100"/>
+          <w:kern w:val="0"/>
+          <w:position w:val="0"/>
+          <w:sz w:val="22"/>
+          <w:szCs w:val="22"/>
+          <w:highlight w:val="none"/>
+          <w:u w:val="none" w:color="auto"/>
+          <w:effect w:val="none"/>
+          <w:bdr w:val="none" w:sz="0" w:space="0" w:color="auto"/>
           <w:shd w:val="clear" w:color="auto" w:fill="auto"/>
           <w:vertAlign w:val="baseline"/>
           <w:rtl w:val="0"/>
@@ -331,44 +331,44 @@
           <w:highlight w:val="none"/>
           <w:u w:val="none" w:color="auto"/>
           <w:effect w:val="none"/>
-          <w:bdr w:val="nil"/>
-          <w:shd w:val="clear" w:color="auto" w:fill="auto"/>
-          <w:vertAlign w:val="baseline"/>
-          <w:rtl w:val="0"/>
-          <w:cs w:val="0"/>
-          <w:lang w:val="es-ES" w:eastAsia="zh-TW" w:bidi="ar-SA"/>
-        </w:rPr>
-        <w:t>Cöõnsúûltêêd úûp my töõlêêræàbly söõmêêtîïmêês pêêrpêêtúûæàl öõh.</w:t>
-      </w:r>
-      <w:r>
-        <w:rPr>
-          <w:rStyle w:val="DefaultParagraphFont"/>
-          <w:rFonts w:ascii="Calibri" w:eastAsia="Calibri" w:hAnsi="Calibri" w:cs="Calibri"/>
-          <w:b w:val="0"/>
-          <w:bCs w:val="0"/>
-          <w:i w:val="0"/>
-          <w:iCs w:val="0"/>
-          <w:caps w:val="0"/>
-          <w:smallCaps w:val="0"/>
-          <w:strike w:val="0"/>
-          <w:dstrike w:val="0"/>
-          <w:outline w:val="0"/>
-          <w:shadow w:val="0"/>
-          <w:emboss w:val="0"/>
-          <w:imprint w:val="0"/>
-          <w:noProof w:val="0"/>
-          <w:vanish w:val="0"/>
-          <w:color w:val="auto"/>
-          <w:spacing w:val="0"/>
-          <w:w w:val="100"/>
-          <w:kern w:val="0"/>
-          <w:position w:val="0"/>
-          <w:sz w:val="22"/>
-          <w:szCs w:val="22"/>
-          <w:highlight w:val="none"/>
-          <w:u w:val="none" w:color="auto"/>
-          <w:effect w:val="none"/>
-          <w:bdr w:val="nil"/>
+          <w:bdr w:val="none" w:sz="0" w:space="0" w:color="auto"/>
+          <w:shd w:val="clear" w:color="auto" w:fill="auto"/>
+          <w:vertAlign w:val="baseline"/>
+          <w:rtl w:val="0"/>
+          <w:cs w:val="0"/>
+          <w:lang w:val="es-ES" w:eastAsia="zh-TW" w:bidi="ar-SA"/>
+        </w:rPr>
+        <w:t>Còönsüûltëëd üûp my tòölëëräâbly sòömëëtïîmëës pëërpëëtüûäâl òöh.</w:t>
+      </w:r>
+      <w:r>
+        <w:rPr>
+          <w:rStyle w:val="DefaultParagraphFont"/>
+          <w:rFonts w:ascii="Calibri" w:eastAsia="Calibri" w:hAnsi="Calibri" w:cs="Calibri"/>
+          <w:b w:val="0"/>
+          <w:bCs w:val="0"/>
+          <w:i w:val="0"/>
+          <w:iCs w:val="0"/>
+          <w:caps w:val="0"/>
+          <w:smallCaps w:val="0"/>
+          <w:strike w:val="0"/>
+          <w:dstrike w:val="0"/>
+          <w:outline w:val="0"/>
+          <w:shadow w:val="0"/>
+          <w:emboss w:val="0"/>
+          <w:imprint w:val="0"/>
+          <w:noProof w:val="0"/>
+          <w:vanish w:val="0"/>
+          <w:color w:val="auto"/>
+          <w:spacing w:val="0"/>
+          <w:w w:val="100"/>
+          <w:kern w:val="0"/>
+          <w:position w:val="0"/>
+          <w:sz w:val="22"/>
+          <w:szCs w:val="22"/>
+          <w:highlight w:val="none"/>
+          <w:u w:val="none" w:color="auto"/>
+          <w:effect w:val="none"/>
+          <w:bdr w:val="none" w:sz="0" w:space="0" w:color="auto"/>
           <w:shd w:val="clear" w:color="auto" w:fill="auto"/>
           <w:vertAlign w:val="baseline"/>
           <w:rtl w:val="0"/>
@@ -405,44 +405,44 @@
           <w:highlight w:val="none"/>
           <w:u w:val="none" w:color="auto"/>
           <w:effect w:val="none"/>
-          <w:bdr w:val="nil"/>
-          <w:shd w:val="clear" w:color="auto" w:fill="auto"/>
-          <w:vertAlign w:val="baseline"/>
-          <w:rtl w:val="0"/>
-          <w:cs w:val="0"/>
-          <w:lang w:val="es-ES" w:eastAsia="zh-TW" w:bidi="ar-SA"/>
-        </w:rPr>
-        <w:t>Éxprëëssíìõón ãàccëëptãàncëë íìmprûúdëëncëë pãàrtíìcûúlãàr hãàd ëëãàt ûúnsãàtíìãàblëë.</w:t>
-      </w:r>
-      <w:r>
-        <w:rPr>
-          <w:rStyle w:val="DefaultParagraphFont"/>
-          <w:rFonts w:ascii="Calibri" w:eastAsia="Calibri" w:hAnsi="Calibri" w:cs="Calibri"/>
-          <w:b w:val="0"/>
-          <w:bCs w:val="0"/>
-          <w:i w:val="0"/>
-          <w:iCs w:val="0"/>
-          <w:caps w:val="0"/>
-          <w:smallCaps w:val="0"/>
-          <w:strike w:val="0"/>
-          <w:dstrike w:val="0"/>
-          <w:outline w:val="0"/>
-          <w:shadow w:val="0"/>
-          <w:emboss w:val="0"/>
-          <w:imprint w:val="0"/>
-          <w:noProof w:val="0"/>
-          <w:vanish w:val="0"/>
-          <w:color w:val="auto"/>
-          <w:spacing w:val="0"/>
-          <w:w w:val="100"/>
-          <w:kern w:val="0"/>
-          <w:position w:val="0"/>
-          <w:sz w:val="22"/>
-          <w:szCs w:val="22"/>
-          <w:highlight w:val="none"/>
-          <w:u w:val="none" w:color="auto"/>
-          <w:effect w:val="none"/>
-          <w:bdr w:val="nil"/>
+          <w:bdr w:val="none" w:sz="0" w:space="0" w:color="auto"/>
+          <w:shd w:val="clear" w:color="auto" w:fill="auto"/>
+          <w:vertAlign w:val="baseline"/>
+          <w:rtl w:val="0"/>
+          <w:cs w:val="0"/>
+          <w:lang w:val="es-ES" w:eastAsia="zh-TW" w:bidi="ar-SA"/>
+        </w:rPr>
+        <w:t>Êxprèéssììòön ààccèéptààncèé ììmprýýdèéncèé pààrtììcýýlààr hààd èéààt ýýnsààtììààblèé.</w:t>
+      </w:r>
+      <w:r>
+        <w:rPr>
+          <w:rStyle w:val="DefaultParagraphFont"/>
+          <w:rFonts w:ascii="Calibri" w:eastAsia="Calibri" w:hAnsi="Calibri" w:cs="Calibri"/>
+          <w:b w:val="0"/>
+          <w:bCs w:val="0"/>
+          <w:i w:val="0"/>
+          <w:iCs w:val="0"/>
+          <w:caps w:val="0"/>
+          <w:smallCaps w:val="0"/>
+          <w:strike w:val="0"/>
+          <w:dstrike w:val="0"/>
+          <w:outline w:val="0"/>
+          <w:shadow w:val="0"/>
+          <w:emboss w:val="0"/>
+          <w:imprint w:val="0"/>
+          <w:noProof w:val="0"/>
+          <w:vanish w:val="0"/>
+          <w:color w:val="auto"/>
+          <w:spacing w:val="0"/>
+          <w:w w:val="100"/>
+          <w:kern w:val="0"/>
+          <w:position w:val="0"/>
+          <w:sz w:val="22"/>
+          <w:szCs w:val="22"/>
+          <w:highlight w:val="none"/>
+          <w:u w:val="none" w:color="auto"/>
+          <w:effect w:val="none"/>
+          <w:bdr w:val="none" w:sz="0" w:space="0" w:color="auto"/>
           <w:shd w:val="clear" w:color="auto" w:fill="auto"/>
           <w:vertAlign w:val="baseline"/>
           <w:rtl w:val="0"/>
@@ -485,44 +485,44 @@
           <w:highlight w:val="none"/>
           <w:u w:val="none" w:color="auto"/>
           <w:effect w:val="none"/>
-          <w:bdr w:val="nil"/>
-          <w:shd w:val="clear" w:color="auto" w:fill="auto"/>
-          <w:vertAlign w:val="baseline"/>
-          <w:rtl w:val="0"/>
-          <w:cs w:val="0"/>
-          <w:lang w:val="es-ES" w:eastAsia="zh-TW" w:bidi="ar-SA"/>
-        </w:rPr>
-        <w:t>Hæâd dëênõõtìïng prõõpëêrly jõõìïntûürëê yõõûü õõccæâsìïõõn dìïrëêctly ræâìïllëêry.</w:t>
-      </w:r>
-      <w:r>
-        <w:rPr>
-          <w:rStyle w:val="DefaultParagraphFont"/>
-          <w:rFonts w:ascii="Calibri" w:eastAsia="Calibri" w:hAnsi="Calibri" w:cs="Calibri"/>
-          <w:b w:val="0"/>
-          <w:bCs w:val="0"/>
-          <w:i w:val="0"/>
-          <w:iCs w:val="0"/>
-          <w:caps w:val="0"/>
-          <w:smallCaps w:val="0"/>
-          <w:strike w:val="0"/>
-          <w:dstrike w:val="0"/>
-          <w:outline w:val="0"/>
-          <w:shadow w:val="0"/>
-          <w:emboss w:val="0"/>
-          <w:imprint w:val="0"/>
-          <w:noProof w:val="0"/>
-          <w:vanish w:val="0"/>
-          <w:color w:val="auto"/>
-          <w:spacing w:val="0"/>
-          <w:w w:val="100"/>
-          <w:kern w:val="0"/>
-          <w:position w:val="0"/>
-          <w:sz w:val="22"/>
-          <w:szCs w:val="22"/>
-          <w:highlight w:val="none"/>
-          <w:u w:val="none" w:color="auto"/>
-          <w:effect w:val="none"/>
-          <w:bdr w:val="nil"/>
+          <w:bdr w:val="none" w:sz="0" w:space="0" w:color="auto"/>
+          <w:shd w:val="clear" w:color="auto" w:fill="auto"/>
+          <w:vertAlign w:val="baseline"/>
+          <w:rtl w:val="0"/>
+          <w:cs w:val="0"/>
+          <w:lang w:val="es-ES" w:eastAsia="zh-TW" w:bidi="ar-SA"/>
+        </w:rPr>
+        <w:t>Håâd dèènôótïíng prôópèèrly jôóïíntýûrèè yôóýû ôóccåâsïíôón dïírèèctly råâïíllèèry.</w:t>
+      </w:r>
+      <w:r>
+        <w:rPr>
+          <w:rStyle w:val="DefaultParagraphFont"/>
+          <w:rFonts w:ascii="Calibri" w:eastAsia="Calibri" w:hAnsi="Calibri" w:cs="Calibri"/>
+          <w:b w:val="0"/>
+          <w:bCs w:val="0"/>
+          <w:i w:val="0"/>
+          <w:iCs w:val="0"/>
+          <w:caps w:val="0"/>
+          <w:smallCaps w:val="0"/>
+          <w:strike w:val="0"/>
+          <w:dstrike w:val="0"/>
+          <w:outline w:val="0"/>
+          <w:shadow w:val="0"/>
+          <w:emboss w:val="0"/>
+          <w:imprint w:val="0"/>
+          <w:noProof w:val="0"/>
+          <w:vanish w:val="0"/>
+          <w:color w:val="auto"/>
+          <w:spacing w:val="0"/>
+          <w:w w:val="100"/>
+          <w:kern w:val="0"/>
+          <w:position w:val="0"/>
+          <w:sz w:val="22"/>
+          <w:szCs w:val="22"/>
+          <w:highlight w:val="none"/>
+          <w:u w:val="none" w:color="auto"/>
+          <w:effect w:val="none"/>
+          <w:bdr w:val="none" w:sz="0" w:space="0" w:color="auto"/>
           <w:shd w:val="clear" w:color="auto" w:fill="auto"/>
           <w:vertAlign w:val="baseline"/>
           <w:rtl w:val="0"/>
@@ -559,44 +559,44 @@
           <w:highlight w:val="none"/>
           <w:u w:val="none" w:color="auto"/>
           <w:effect w:val="none"/>
-          <w:bdr w:val="nil"/>
-          <w:shd w:val="clear" w:color="auto" w:fill="auto"/>
-          <w:vertAlign w:val="baseline"/>
-          <w:rtl w:val="0"/>
-          <w:cs w:val="0"/>
-          <w:lang w:val="es-ES" w:eastAsia="zh-TW" w:bidi="ar-SA"/>
-        </w:rPr>
-        <w:t>Ín sæãîîd tõõ õõf põõõõr fùýll béè põõst fæãcéè snùýg.</w:t>
-      </w:r>
-      <w:r>
-        <w:rPr>
-          <w:rStyle w:val="DefaultParagraphFont"/>
-          <w:rFonts w:ascii="Calibri" w:eastAsia="Calibri" w:hAnsi="Calibri" w:cs="Calibri"/>
-          <w:b w:val="0"/>
-          <w:bCs w:val="0"/>
-          <w:i w:val="0"/>
-          <w:iCs w:val="0"/>
-          <w:caps w:val="0"/>
-          <w:smallCaps w:val="0"/>
-          <w:strike w:val="0"/>
-          <w:dstrike w:val="0"/>
-          <w:outline w:val="0"/>
-          <w:shadow w:val="0"/>
-          <w:emboss w:val="0"/>
-          <w:imprint w:val="0"/>
-          <w:noProof w:val="0"/>
-          <w:vanish w:val="0"/>
-          <w:color w:val="auto"/>
-          <w:spacing w:val="0"/>
-          <w:w w:val="100"/>
-          <w:kern w:val="0"/>
-          <w:position w:val="0"/>
-          <w:sz w:val="22"/>
-          <w:szCs w:val="22"/>
-          <w:highlight w:val="none"/>
-          <w:u w:val="none" w:color="auto"/>
-          <w:effect w:val="none"/>
-          <w:bdr w:val="nil"/>
+          <w:bdr w:val="none" w:sz="0" w:space="0" w:color="auto"/>
+          <w:shd w:val="clear" w:color="auto" w:fill="auto"/>
+          <w:vertAlign w:val="baseline"/>
+          <w:rtl w:val="0"/>
+          <w:cs w:val="0"/>
+          <w:lang w:val="es-ES" w:eastAsia="zh-TW" w:bidi="ar-SA"/>
+        </w:rPr>
+        <w:t>Ín sãæïìd töô öôf pöôöôr fýùll bëê pöôst fãæcëê snýùg.</w:t>
+      </w:r>
+      <w:r>
+        <w:rPr>
+          <w:rStyle w:val="DefaultParagraphFont"/>
+          <w:rFonts w:ascii="Calibri" w:eastAsia="Calibri" w:hAnsi="Calibri" w:cs="Calibri"/>
+          <w:b w:val="0"/>
+          <w:bCs w:val="0"/>
+          <w:i w:val="0"/>
+          <w:iCs w:val="0"/>
+          <w:caps w:val="0"/>
+          <w:smallCaps w:val="0"/>
+          <w:strike w:val="0"/>
+          <w:dstrike w:val="0"/>
+          <w:outline w:val="0"/>
+          <w:shadow w:val="0"/>
+          <w:emboss w:val="0"/>
+          <w:imprint w:val="0"/>
+          <w:noProof w:val="0"/>
+          <w:vanish w:val="0"/>
+          <w:color w:val="auto"/>
+          <w:spacing w:val="0"/>
+          <w:w w:val="100"/>
+          <w:kern w:val="0"/>
+          <w:position w:val="0"/>
+          <w:sz w:val="22"/>
+          <w:szCs w:val="22"/>
+          <w:highlight w:val="none"/>
+          <w:u w:val="none" w:color="auto"/>
+          <w:effect w:val="none"/>
+          <w:bdr w:val="none" w:sz="0" w:space="0" w:color="auto"/>
           <w:shd w:val="clear" w:color="auto" w:fill="auto"/>
           <w:vertAlign w:val="baseline"/>
           <w:rtl w:val="0"/>
@@ -633,44 +633,44 @@
           <w:highlight w:val="none"/>
           <w:u w:val="none" w:color="auto"/>
           <w:effect w:val="none"/>
-          <w:bdr w:val="nil"/>
-          <w:shd w:val="clear" w:color="auto" w:fill="auto"/>
-          <w:vertAlign w:val="baseline"/>
-          <w:rtl w:val="0"/>
-          <w:cs w:val="0"/>
-          <w:lang w:val="es-ES" w:eastAsia="zh-TW" w:bidi="ar-SA"/>
-        </w:rPr>
-        <w:t>Ïntrôódùúcèéd íìmprùúdèéncèé sèéèé såày ùúnplèéåàsíìng dèévôónshíìrèé åàccèéptåàncèé sôón.</w:t>
-      </w:r>
-      <w:r>
-        <w:rPr>
-          <w:rStyle w:val="DefaultParagraphFont"/>
-          <w:rFonts w:ascii="Calibri" w:eastAsia="Calibri" w:hAnsi="Calibri" w:cs="Calibri"/>
-          <w:b w:val="0"/>
-          <w:bCs w:val="0"/>
-          <w:i w:val="0"/>
-          <w:iCs w:val="0"/>
-          <w:caps w:val="0"/>
-          <w:smallCaps w:val="0"/>
-          <w:strike w:val="0"/>
-          <w:dstrike w:val="0"/>
-          <w:outline w:val="0"/>
-          <w:shadow w:val="0"/>
-          <w:emboss w:val="0"/>
-          <w:imprint w:val="0"/>
-          <w:noProof w:val="0"/>
-          <w:vanish w:val="0"/>
-          <w:color w:val="auto"/>
-          <w:spacing w:val="0"/>
-          <w:w w:val="100"/>
-          <w:kern w:val="0"/>
-          <w:position w:val="0"/>
-          <w:sz w:val="22"/>
-          <w:szCs w:val="22"/>
-          <w:highlight w:val="none"/>
-          <w:u w:val="none" w:color="auto"/>
-          <w:effect w:val="none"/>
-          <w:bdr w:val="nil"/>
+          <w:bdr w:val="none" w:sz="0" w:space="0" w:color="auto"/>
+          <w:shd w:val="clear" w:color="auto" w:fill="auto"/>
+          <w:vertAlign w:val="baseline"/>
+          <w:rtl w:val="0"/>
+          <w:cs w:val="0"/>
+          <w:lang w:val="es-ES" w:eastAsia="zh-TW" w:bidi="ar-SA"/>
+        </w:rPr>
+        <w:t>Íntròõdüûcêêd îïmprüûdêêncêê sêêêê såáy üûnplêêåásîïng dêêvòõnshîïrêê åáccêêptåáncêê sòõn.</w:t>
+      </w:r>
+      <w:r>
+        <w:rPr>
+          <w:rStyle w:val="DefaultParagraphFont"/>
+          <w:rFonts w:ascii="Calibri" w:eastAsia="Calibri" w:hAnsi="Calibri" w:cs="Calibri"/>
+          <w:b w:val="0"/>
+          <w:bCs w:val="0"/>
+          <w:i w:val="0"/>
+          <w:iCs w:val="0"/>
+          <w:caps w:val="0"/>
+          <w:smallCaps w:val="0"/>
+          <w:strike w:val="0"/>
+          <w:dstrike w:val="0"/>
+          <w:outline w:val="0"/>
+          <w:shadow w:val="0"/>
+          <w:emboss w:val="0"/>
+          <w:imprint w:val="0"/>
+          <w:noProof w:val="0"/>
+          <w:vanish w:val="0"/>
+          <w:color w:val="auto"/>
+          <w:spacing w:val="0"/>
+          <w:w w:val="100"/>
+          <w:kern w:val="0"/>
+          <w:position w:val="0"/>
+          <w:sz w:val="22"/>
+          <w:szCs w:val="22"/>
+          <w:highlight w:val="none"/>
+          <w:u w:val="none" w:color="auto"/>
+          <w:effect w:val="none"/>
+          <w:bdr w:val="none" w:sz="0" w:space="0" w:color="auto"/>
           <w:shd w:val="clear" w:color="auto" w:fill="auto"/>
           <w:vertAlign w:val="baseline"/>
           <w:rtl w:val="0"/>
@@ -707,44 +707,44 @@
           <w:highlight w:val="none"/>
           <w:u w:val="none" w:color="auto"/>
           <w:effect w:val="none"/>
-          <w:bdr w:val="nil"/>
-          <w:shd w:val="clear" w:color="auto" w:fill="auto"/>
-          <w:vertAlign w:val="baseline"/>
-          <w:rtl w:val="0"/>
-          <w:cs w:val="0"/>
-          <w:lang w:val="es-ES" w:eastAsia="zh-TW" w:bidi="ar-SA"/>
-        </w:rPr>
-        <w:t>Èxêètêèr lôòngêèr wîîsdôòm gáây nôòr dêèsîîgn áâgêè.</w:t>
-      </w:r>
-      <w:r>
-        <w:rPr>
-          <w:rStyle w:val="DefaultParagraphFont"/>
-          <w:rFonts w:ascii="Calibri" w:eastAsia="Calibri" w:hAnsi="Calibri" w:cs="Calibri"/>
-          <w:b w:val="0"/>
-          <w:bCs w:val="0"/>
-          <w:i w:val="0"/>
-          <w:iCs w:val="0"/>
-          <w:caps w:val="0"/>
-          <w:smallCaps w:val="0"/>
-          <w:strike w:val="0"/>
-          <w:dstrike w:val="0"/>
-          <w:outline w:val="0"/>
-          <w:shadow w:val="0"/>
-          <w:emboss w:val="0"/>
-          <w:imprint w:val="0"/>
-          <w:noProof w:val="0"/>
-          <w:vanish w:val="0"/>
-          <w:color w:val="auto"/>
-          <w:spacing w:val="0"/>
-          <w:w w:val="100"/>
-          <w:kern w:val="0"/>
-          <w:position w:val="0"/>
-          <w:sz w:val="22"/>
-          <w:szCs w:val="22"/>
-          <w:highlight w:val="none"/>
-          <w:u w:val="none" w:color="auto"/>
-          <w:effect w:val="none"/>
-          <w:bdr w:val="nil"/>
+          <w:bdr w:val="none" w:sz="0" w:space="0" w:color="auto"/>
+          <w:shd w:val="clear" w:color="auto" w:fill="auto"/>
+          <w:vertAlign w:val="baseline"/>
+          <w:rtl w:val="0"/>
+          <w:cs w:val="0"/>
+          <w:lang w:val="es-ES" w:eastAsia="zh-TW" w:bidi="ar-SA"/>
+        </w:rPr>
+        <w:t>Èxêëtêër lóôngêër wîîsdóôm gàäy nóôr dêësîîgn àägêë.</w:t>
+      </w:r>
+      <w:r>
+        <w:rPr>
+          <w:rStyle w:val="DefaultParagraphFont"/>
+          <w:rFonts w:ascii="Calibri" w:eastAsia="Calibri" w:hAnsi="Calibri" w:cs="Calibri"/>
+          <w:b w:val="0"/>
+          <w:bCs w:val="0"/>
+          <w:i w:val="0"/>
+          <w:iCs w:val="0"/>
+          <w:caps w:val="0"/>
+          <w:smallCaps w:val="0"/>
+          <w:strike w:val="0"/>
+          <w:dstrike w:val="0"/>
+          <w:outline w:val="0"/>
+          <w:shadow w:val="0"/>
+          <w:emboss w:val="0"/>
+          <w:imprint w:val="0"/>
+          <w:noProof w:val="0"/>
+          <w:vanish w:val="0"/>
+          <w:color w:val="auto"/>
+          <w:spacing w:val="0"/>
+          <w:w w:val="100"/>
+          <w:kern w:val="0"/>
+          <w:position w:val="0"/>
+          <w:sz w:val="22"/>
+          <w:szCs w:val="22"/>
+          <w:highlight w:val="none"/>
+          <w:u w:val="none" w:color="auto"/>
+          <w:effect w:val="none"/>
+          <w:bdr w:val="none" w:sz="0" w:space="0" w:color="auto"/>
           <w:shd w:val="clear" w:color="auto" w:fill="auto"/>
           <w:vertAlign w:val="baseline"/>
           <w:rtl w:val="0"/>
@@ -781,44 +781,44 @@
           <w:highlight w:val="none"/>
           <w:u w:val="none" w:color="auto"/>
           <w:effect w:val="none"/>
-          <w:bdr w:val="nil"/>
-          <w:shd w:val="clear" w:color="auto" w:fill="auto"/>
-          <w:vertAlign w:val="baseline"/>
-          <w:rtl w:val="0"/>
-          <w:cs w:val="0"/>
-          <w:lang w:val="es-ES" w:eastAsia="zh-TW" w:bidi="ar-SA"/>
-        </w:rPr>
-        <w:t>Åm wèêàäthèêr tôö èêntèêrèêd nôörlàänd nôö îîn shôöwîîng sèêrvîîcèê.</w:t>
-      </w:r>
-      <w:r>
-        <w:rPr>
-          <w:rStyle w:val="DefaultParagraphFont"/>
-          <w:rFonts w:ascii="Calibri" w:eastAsia="Calibri" w:hAnsi="Calibri" w:cs="Calibri"/>
-          <w:b w:val="0"/>
-          <w:bCs w:val="0"/>
-          <w:i w:val="0"/>
-          <w:iCs w:val="0"/>
-          <w:caps w:val="0"/>
-          <w:smallCaps w:val="0"/>
-          <w:strike w:val="0"/>
-          <w:dstrike w:val="0"/>
-          <w:outline w:val="0"/>
-          <w:shadow w:val="0"/>
-          <w:emboss w:val="0"/>
-          <w:imprint w:val="0"/>
-          <w:noProof w:val="0"/>
-          <w:vanish w:val="0"/>
-          <w:color w:val="auto"/>
-          <w:spacing w:val="0"/>
-          <w:w w:val="100"/>
-          <w:kern w:val="0"/>
-          <w:position w:val="0"/>
-          <w:sz w:val="22"/>
-          <w:szCs w:val="22"/>
-          <w:highlight w:val="none"/>
-          <w:u w:val="none" w:color="auto"/>
-          <w:effect w:val="none"/>
-          <w:bdr w:val="nil"/>
+          <w:bdr w:val="none" w:sz="0" w:space="0" w:color="auto"/>
+          <w:shd w:val="clear" w:color="auto" w:fill="auto"/>
+          <w:vertAlign w:val="baseline"/>
+          <w:rtl w:val="0"/>
+          <w:cs w:val="0"/>
+          <w:lang w:val="es-ES" w:eastAsia="zh-TW" w:bidi="ar-SA"/>
+        </w:rPr>
+        <w:t>Äm wèêáåthèêr tóô èêntèêrèêd nóôrláånd nóô ïîn shóôwïîng sèêrvïîcèê.</w:t>
+      </w:r>
+      <w:r>
+        <w:rPr>
+          <w:rStyle w:val="DefaultParagraphFont"/>
+          <w:rFonts w:ascii="Calibri" w:eastAsia="Calibri" w:hAnsi="Calibri" w:cs="Calibri"/>
+          <w:b w:val="0"/>
+          <w:bCs w:val="0"/>
+          <w:i w:val="0"/>
+          <w:iCs w:val="0"/>
+          <w:caps w:val="0"/>
+          <w:smallCaps w:val="0"/>
+          <w:strike w:val="0"/>
+          <w:dstrike w:val="0"/>
+          <w:outline w:val="0"/>
+          <w:shadow w:val="0"/>
+          <w:emboss w:val="0"/>
+          <w:imprint w:val="0"/>
+          <w:noProof w:val="0"/>
+          <w:vanish w:val="0"/>
+          <w:color w:val="auto"/>
+          <w:spacing w:val="0"/>
+          <w:w w:val="100"/>
+          <w:kern w:val="0"/>
+          <w:position w:val="0"/>
+          <w:sz w:val="22"/>
+          <w:szCs w:val="22"/>
+          <w:highlight w:val="none"/>
+          <w:u w:val="none" w:color="auto"/>
+          <w:effect w:val="none"/>
+          <w:bdr w:val="none" w:sz="0" w:space="0" w:color="auto"/>
           <w:shd w:val="clear" w:color="auto" w:fill="auto"/>
           <w:vertAlign w:val="baseline"/>
           <w:rtl w:val="0"/>
@@ -855,44 +855,44 @@
           <w:highlight w:val="none"/>
           <w:u w:val="none" w:color="auto"/>
           <w:effect w:val="none"/>
-          <w:bdr w:val="nil"/>
-          <w:shd w:val="clear" w:color="auto" w:fill="auto"/>
-          <w:vertAlign w:val="baseline"/>
-          <w:rtl w:val="0"/>
-          <w:cs w:val="0"/>
-          <w:lang w:val="es-ES" w:eastAsia="zh-TW" w:bidi="ar-SA"/>
-        </w:rPr>
-        <w:t>Nôör réèpéèàâtéèd spéèàâkìïng shy àâppéètìïtéè.</w:t>
-      </w:r>
-      <w:r>
-        <w:rPr>
-          <w:rStyle w:val="DefaultParagraphFont"/>
-          <w:rFonts w:ascii="Calibri" w:eastAsia="Calibri" w:hAnsi="Calibri" w:cs="Calibri"/>
-          <w:b w:val="0"/>
-          <w:bCs w:val="0"/>
-          <w:i w:val="0"/>
-          <w:iCs w:val="0"/>
-          <w:caps w:val="0"/>
-          <w:smallCaps w:val="0"/>
-          <w:strike w:val="0"/>
-          <w:dstrike w:val="0"/>
-          <w:outline w:val="0"/>
-          <w:shadow w:val="0"/>
-          <w:emboss w:val="0"/>
-          <w:imprint w:val="0"/>
-          <w:noProof w:val="0"/>
-          <w:vanish w:val="0"/>
-          <w:color w:val="auto"/>
-          <w:spacing w:val="0"/>
-          <w:w w:val="100"/>
-          <w:kern w:val="0"/>
-          <w:position w:val="0"/>
-          <w:sz w:val="22"/>
-          <w:szCs w:val="22"/>
-          <w:highlight w:val="none"/>
-          <w:u w:val="none" w:color="auto"/>
-          <w:effect w:val="none"/>
-          <w:bdr w:val="nil"/>
+          <w:bdr w:val="none" w:sz="0" w:space="0" w:color="auto"/>
+          <w:shd w:val="clear" w:color="auto" w:fill="auto"/>
+          <w:vertAlign w:val="baseline"/>
+          <w:rtl w:val="0"/>
+          <w:cs w:val="0"/>
+          <w:lang w:val="es-ES" w:eastAsia="zh-TW" w:bidi="ar-SA"/>
+        </w:rPr>
+        <w:t>Nöõr réépééâåtééd spééâåkìíng shy âåppéétìítéé.</w:t>
+      </w:r>
+      <w:r>
+        <w:rPr>
+          <w:rStyle w:val="DefaultParagraphFont"/>
+          <w:rFonts w:ascii="Calibri" w:eastAsia="Calibri" w:hAnsi="Calibri" w:cs="Calibri"/>
+          <w:b w:val="0"/>
+          <w:bCs w:val="0"/>
+          <w:i w:val="0"/>
+          <w:iCs w:val="0"/>
+          <w:caps w:val="0"/>
+          <w:smallCaps w:val="0"/>
+          <w:strike w:val="0"/>
+          <w:dstrike w:val="0"/>
+          <w:outline w:val="0"/>
+          <w:shadow w:val="0"/>
+          <w:emboss w:val="0"/>
+          <w:imprint w:val="0"/>
+          <w:noProof w:val="0"/>
+          <w:vanish w:val="0"/>
+          <w:color w:val="auto"/>
+          <w:spacing w:val="0"/>
+          <w:w w:val="100"/>
+          <w:kern w:val="0"/>
+          <w:position w:val="0"/>
+          <w:sz w:val="22"/>
+          <w:szCs w:val="22"/>
+          <w:highlight w:val="none"/>
+          <w:u w:val="none" w:color="auto"/>
+          <w:effect w:val="none"/>
+          <w:bdr w:val="none" w:sz="0" w:space="0" w:color="auto"/>
           <w:shd w:val="clear" w:color="auto" w:fill="auto"/>
           <w:vertAlign w:val="baseline"/>
           <w:rtl w:val="0"/>
@@ -929,44 +929,44 @@
           <w:highlight w:val="none"/>
           <w:u w:val="none" w:color="auto"/>
           <w:effect w:val="none"/>
-          <w:bdr w:val="nil"/>
-          <w:shd w:val="clear" w:color="auto" w:fill="auto"/>
-          <w:vertAlign w:val="baseline"/>
-          <w:rtl w:val="0"/>
-          <w:cs w:val="0"/>
-          <w:lang w:val="es-ES" w:eastAsia="zh-TW" w:bidi="ar-SA"/>
-        </w:rPr>
-        <w:t>Ëxcîïtëèd îït häästîïly ään päästüùrëè îït óöbsëèrvëè.</w:t>
-      </w:r>
-      <w:r>
-        <w:rPr>
-          <w:rStyle w:val="DefaultParagraphFont"/>
-          <w:rFonts w:ascii="Calibri" w:eastAsia="Calibri" w:hAnsi="Calibri" w:cs="Calibri"/>
-          <w:b w:val="0"/>
-          <w:bCs w:val="0"/>
-          <w:i w:val="0"/>
-          <w:iCs w:val="0"/>
-          <w:caps w:val="0"/>
-          <w:smallCaps w:val="0"/>
-          <w:strike w:val="0"/>
-          <w:dstrike w:val="0"/>
-          <w:outline w:val="0"/>
-          <w:shadow w:val="0"/>
-          <w:emboss w:val="0"/>
-          <w:imprint w:val="0"/>
-          <w:noProof w:val="0"/>
-          <w:vanish w:val="0"/>
-          <w:color w:val="auto"/>
-          <w:spacing w:val="0"/>
-          <w:w w:val="100"/>
-          <w:kern w:val="0"/>
-          <w:position w:val="0"/>
-          <w:sz w:val="22"/>
-          <w:szCs w:val="22"/>
-          <w:highlight w:val="none"/>
-          <w:u w:val="none" w:color="auto"/>
-          <w:effect w:val="none"/>
-          <w:bdr w:val="nil"/>
+          <w:bdr w:val="none" w:sz="0" w:space="0" w:color="auto"/>
+          <w:shd w:val="clear" w:color="auto" w:fill="auto"/>
+          <w:vertAlign w:val="baseline"/>
+          <w:rtl w:val="0"/>
+          <w:cs w:val="0"/>
+          <w:lang w:val="es-ES" w:eastAsia="zh-TW" w:bidi="ar-SA"/>
+        </w:rPr>
+        <w:t>Èxcïïtëéd ïït häåstïïly äån päåstúürëé ïït öóbsëérvëé.</w:t>
+      </w:r>
+      <w:r>
+        <w:rPr>
+          <w:rStyle w:val="DefaultParagraphFont"/>
+          <w:rFonts w:ascii="Calibri" w:eastAsia="Calibri" w:hAnsi="Calibri" w:cs="Calibri"/>
+          <w:b w:val="0"/>
+          <w:bCs w:val="0"/>
+          <w:i w:val="0"/>
+          <w:iCs w:val="0"/>
+          <w:caps w:val="0"/>
+          <w:smallCaps w:val="0"/>
+          <w:strike w:val="0"/>
+          <w:dstrike w:val="0"/>
+          <w:outline w:val="0"/>
+          <w:shadow w:val="0"/>
+          <w:emboss w:val="0"/>
+          <w:imprint w:val="0"/>
+          <w:noProof w:val="0"/>
+          <w:vanish w:val="0"/>
+          <w:color w:val="auto"/>
+          <w:spacing w:val="0"/>
+          <w:w w:val="100"/>
+          <w:kern w:val="0"/>
+          <w:position w:val="0"/>
+          <w:sz w:val="22"/>
+          <w:szCs w:val="22"/>
+          <w:highlight w:val="none"/>
+          <w:u w:val="none" w:color="auto"/>
+          <w:effect w:val="none"/>
+          <w:bdr w:val="none" w:sz="0" w:space="0" w:color="auto"/>
           <w:shd w:val="clear" w:color="auto" w:fill="auto"/>
           <w:vertAlign w:val="baseline"/>
           <w:rtl w:val="0"/>
@@ -1003,14 +1003,14 @@
           <w:highlight w:val="none"/>
           <w:u w:val="none" w:color="auto"/>
           <w:effect w:val="none"/>
-          <w:bdr w:val="nil"/>
-          <w:shd w:val="clear" w:color="auto" w:fill="auto"/>
-          <w:vertAlign w:val="baseline"/>
-          <w:rtl w:val="0"/>
-          <w:cs w:val="0"/>
-          <w:lang w:val="es-ES" w:eastAsia="zh-TW" w:bidi="ar-SA"/>
-        </w:rPr>
-        <w:t>Snüüg hâãnd höòw dâãrëé hëérëé töòöò.</w:t>
+          <w:bdr w:val="none" w:sz="0" w:space="0" w:color="auto"/>
+          <w:shd w:val="clear" w:color="auto" w:fill="auto"/>
+          <w:vertAlign w:val="baseline"/>
+          <w:rtl w:val="0"/>
+          <w:cs w:val="0"/>
+          <w:lang w:val="es-ES" w:eastAsia="zh-TW" w:bidi="ar-SA"/>
+        </w:rPr>
+        <w:t>Snúýg häánd hõôw däárèë hèërèë tõôõô.</w:t>
       </w:r>
       <w:bookmarkStart w:id="0" w:name="_GoBack"/>
       <w:bookmarkEnd w:id="0"/>

--- a/Test_BP/Fol_2k_files_500(2)/es-ES/file 500_2 - Copy (239).docx
+++ b/Test_BP/Fol_2k_files_500(2)/es-ES/file 500_2 - Copy (239).docx
@@ -42,7 +42,7 @@
           <w:cs w:val="0"/>
           <w:lang w:val="es-ES" w:eastAsia="zh-TW" w:bidi="ar-SA"/>
         </w:rPr>
-        <w:t>t ëëxcëëpt töô söô tëëmpëër mýútýúãàl tãàstëës möôthëër.</w:t>
+        <w:t>t éêxcéêpt tòó sòó téêmpéêr mûýtûýäál täástéês mòóthéêr.</w:t>
       </w:r>
       <w:r>
         <w:rPr>
@@ -116,7 +116,7 @@
           <w:cs w:val="0"/>
           <w:lang w:val="es-ES" w:eastAsia="zh-TW" w:bidi="ar-SA"/>
         </w:rPr>
-        <w:t>Ìntëèrëèstëèd cüültïîvâætëèd ïîts cóòntïînüüïîng nóòw yëèt âærëè.</w:t>
+        <w:t>Íntêèrêèstêèd cüûltììvâätêèd ììts côôntììnüûììng nôôw yêèt âärêè.</w:t>
       </w:r>
       <w:r>
         <w:rPr>
@@ -190,7 +190,7 @@
           <w:cs w:val="0"/>
           <w:lang w:val="es-ES" w:eastAsia="zh-TW" w:bidi="ar-SA"/>
         </w:rPr>
-        <w:t>Óüüt ìíntèérèéstèéd ãåccèéptãåncèé öòüür pãårtìíãålìíty ãåffröòntìíng üünplèéãåsãånt why ãådd.</w:t>
+        <w:t>Óýût ííntëërëëstëëd ääccëëptääncëë öòýûr päärtííäälííty ääffröòntííng ýûnplëëääsäänt why äädd.</w:t>
       </w:r>
       <w:r>
         <w:rPr>
@@ -264,7 +264,7 @@
           <w:cs w:val="0"/>
           <w:lang w:val="es-ES" w:eastAsia="zh-TW" w:bidi="ar-SA"/>
         </w:rPr>
-        <w:t>Èstëéëém gæærdëén mëén yëét shy côöûýrsëé.</w:t>
+        <w:t>Èstëéëém gäärdëén mëén yëét shy cóóûûrsëé.</w:t>
       </w:r>
       <w:r>
         <w:rPr>
@@ -338,7 +338,7 @@
           <w:cs w:val="0"/>
           <w:lang w:val="es-ES" w:eastAsia="zh-TW" w:bidi="ar-SA"/>
         </w:rPr>
-        <w:t>Còönsüûltëëd üûp my tòölëëräâbly sòömëëtïîmëës pëërpëëtüûäâl òöh.</w:t>
+        <w:t>Cöönsüýltëéd üýp my töölëéràábly söömëétìïmëés pëérpëétüýàál ööh.</w:t>
       </w:r>
       <w:r>
         <w:rPr>
@@ -412,7 +412,7 @@
           <w:cs w:val="0"/>
           <w:lang w:val="es-ES" w:eastAsia="zh-TW" w:bidi="ar-SA"/>
         </w:rPr>
-        <w:t>Êxprèéssììòön ààccèéptààncèé ììmprýýdèéncèé pààrtììcýýlààr hààd èéààt ýýnsààtììààblèé.</w:t>
+        <w:t>Ëxprèéssïíôõn áåccèéptáåncèé ïímprûýdèéncèé páårtïícûýláår háåd èéáåt ûýnsáåtïíáåblèé.</w:t>
       </w:r>
       <w:r>
         <w:rPr>
@@ -492,7 +492,7 @@
           <w:cs w:val="0"/>
           <w:lang w:val="es-ES" w:eastAsia="zh-TW" w:bidi="ar-SA"/>
         </w:rPr>
-        <w:t>Håâd dèènôótïíng prôópèèrly jôóïíntýûrèè yôóýû ôóccåâsïíôón dïírèèctly råâïíllèèry.</w:t>
+        <w:t>Häâd déènõötïìng prõöpéèrly jõöïìntýüréè yõöýü õöccäâsïìõön dïìréèctly räâïìlléèry.</w:t>
       </w:r>
       <w:r>
         <w:rPr>
@@ -566,7 +566,7 @@
           <w:cs w:val="0"/>
           <w:lang w:val="es-ES" w:eastAsia="zh-TW" w:bidi="ar-SA"/>
         </w:rPr>
-        <w:t>Ín sãæïìd töô öôf pöôöôr fýùll bëê pöôst fãæcëê snýùg.</w:t>
+        <w:t>Ìn sâàìîd tòô òôf pòôòôr fýüll bêé pòôst fâàcêé snýüg.</w:t>
       </w:r>
       <w:r>
         <w:rPr>
@@ -640,7 +640,7 @@
           <w:cs w:val="0"/>
           <w:lang w:val="es-ES" w:eastAsia="zh-TW" w:bidi="ar-SA"/>
         </w:rPr>
-        <w:t>Íntròõdüûcêêd îïmprüûdêêncêê sêêêê såáy üûnplêêåásîïng dêêvòõnshîïrêê åáccêêptåáncêê sòõn.</w:t>
+        <w:t>Ìntrôõdûùcèêd íìmprûùdèêncèê sèêèê sæày ûùnplèêæàsíìng dèêvôõnshíìrèê æàccèêptæàncèê sôõn.</w:t>
       </w:r>
       <w:r>
         <w:rPr>
@@ -714,7 +714,7 @@
           <w:cs w:val="0"/>
           <w:lang w:val="es-ES" w:eastAsia="zh-TW" w:bidi="ar-SA"/>
         </w:rPr>
-        <w:t>Èxêëtêër lóôngêër wîîsdóôm gàäy nóôr dêësîîgn àägêë.</w:t>
+        <w:t>Éxëétëér lôôngëér wïìsdôôm gäáy nôôr dëésïìgn äágëé.</w:t>
       </w:r>
       <w:r>
         <w:rPr>
@@ -788,7 +788,7 @@
           <w:cs w:val="0"/>
           <w:lang w:val="es-ES" w:eastAsia="zh-TW" w:bidi="ar-SA"/>
         </w:rPr>
-        <w:t>Äm wèêáåthèêr tóô èêntèêrèêd nóôrláånd nóô ïîn shóôwïîng sèêrvïîcèê.</w:t>
+        <w:t>Ãm wéèáæthéèr tòó éèntéèréèd nòórláænd nòó îìn shòówîìng séèrvîìcéè.</w:t>
       </w:r>
       <w:r>
         <w:rPr>
@@ -862,7 +862,7 @@
           <w:cs w:val="0"/>
           <w:lang w:val="es-ES" w:eastAsia="zh-TW" w:bidi="ar-SA"/>
         </w:rPr>
-        <w:t>Nöõr réépééâåtééd spééâåkìíng shy âåppéétìítéé.</w:t>
+        <w:t>Nôõr rèépèéæåtèéd spèéæåkïìng shy æåppèétïìtèé.</w:t>
       </w:r>
       <w:r>
         <w:rPr>
@@ -936,7 +936,7 @@
           <w:cs w:val="0"/>
           <w:lang w:val="es-ES" w:eastAsia="zh-TW" w:bidi="ar-SA"/>
         </w:rPr>
-        <w:t>Èxcïïtëéd ïït häåstïïly äån päåstúürëé ïït öóbsëérvëé.</w:t>
+        <w:t>Èxcïítëèd ïít hàåstïíly àån pàåstýúrëè ïít ôöbsëèrvëè.</w:t>
       </w:r>
       <w:r>
         <w:rPr>
@@ -1010,7 +1010,7 @@
           <w:cs w:val="0"/>
           <w:lang w:val="es-ES" w:eastAsia="zh-TW" w:bidi="ar-SA"/>
         </w:rPr>
-        <w:t>Snúýg häánd hõôw däárèë hèërèë tõôõô.</w:t>
+        <w:t>Snýùg häænd höòw däærêê hêêrêê töòöò.</w:t>
       </w:r>
       <w:bookmarkStart w:id="0" w:name="_GoBack"/>
       <w:bookmarkEnd w:id="0"/>

--- a/Test_BP/Fol_2k_files_500(2)/es-ES/file 500_2 - Copy (239).docx
+++ b/Test_BP/Fol_2k_files_500(2)/es-ES/file 500_2 - Copy (239).docx
@@ -42,7 +42,7 @@
           <w:cs w:val="0"/>
           <w:lang w:val="es-ES" w:eastAsia="zh-TW" w:bidi="ar-SA"/>
         </w:rPr>
-        <w:t>t éêxcéêpt tòó sòó téêmpéêr mûýtûýäál täástéês mòóthéêr.</w:t>
+        <w:t>t êêxcêêpt tóõ sóõ têêmpêêr mûütûüâál tâástêês móõthêêr.</w:t>
       </w:r>
       <w:r>
         <w:rPr>
@@ -116,7 +116,7 @@
           <w:cs w:val="0"/>
           <w:lang w:val="es-ES" w:eastAsia="zh-TW" w:bidi="ar-SA"/>
         </w:rPr>
-        <w:t>Íntêèrêèstêèd cüûltììvâätêèd ììts côôntììnüûììng nôôw yêèt âärêè.</w:t>
+        <w:t>Ïntèêrèêstèêd cýûltìîvâåtèêd ìîts cóõntìînýûìîng nóõw yèêt âårèê.</w:t>
       </w:r>
       <w:r>
         <w:rPr>
@@ -190,7 +190,7 @@
           <w:cs w:val="0"/>
           <w:lang w:val="es-ES" w:eastAsia="zh-TW" w:bidi="ar-SA"/>
         </w:rPr>
-        <w:t>Óýût ííntëërëëstëëd ääccëëptääncëë öòýûr päärtííäälííty ääffröòntííng ýûnplëëääsäänt why äädd.</w:t>
+        <w:t>Öûüt ïîntéèréèstéèd ããccéèptããncéè öóûür pããrtïîããlïîty ããffröóntïîng ûünpléèããsããnt why ããdd.</w:t>
       </w:r>
       <w:r>
         <w:rPr>
@@ -264,7 +264,7 @@
           <w:cs w:val="0"/>
           <w:lang w:val="es-ES" w:eastAsia="zh-TW" w:bidi="ar-SA"/>
         </w:rPr>
-        <w:t>Èstëéëém gäärdëén mëén yëét shy cóóûûrsëé.</w:t>
+        <w:t>Êstèëèëm gåàrdèën mèën yèët shy cõôùýrsèë.</w:t>
       </w:r>
       <w:r>
         <w:rPr>
@@ -338,7 +338,7 @@
           <w:cs w:val="0"/>
           <w:lang w:val="es-ES" w:eastAsia="zh-TW" w:bidi="ar-SA"/>
         </w:rPr>
-        <w:t>Cöönsüýltëéd üýp my töölëéràábly söömëétìïmëés pëérpëétüýàál ööh.</w:t>
+        <w:t>Cöônsýýltêëd ýýp my töôlêëráâbly söômêëtíïmêës pêërpêëtýýáâl öôh.</w:t>
       </w:r>
       <w:r>
         <w:rPr>
@@ -412,7 +412,7 @@
           <w:cs w:val="0"/>
           <w:lang w:val="es-ES" w:eastAsia="zh-TW" w:bidi="ar-SA"/>
         </w:rPr>
-        <w:t>Ëxprèéssïíôõn áåccèéptáåncèé ïímprûýdèéncèé páårtïícûýláår háåd èéáåt ûýnsáåtïíáåblèé.</w:t>
+        <w:t>Ëxprëêssïîóón ääccëêptääncëê ïîmprüûdëêncëê päärtïîcüûläär hääd ëêäät üûnsäätïîääblëê.</w:t>
       </w:r>
       <w:r>
         <w:rPr>
@@ -492,7 +492,7 @@
           <w:cs w:val="0"/>
           <w:lang w:val="es-ES" w:eastAsia="zh-TW" w:bidi="ar-SA"/>
         </w:rPr>
-        <w:t>Häâd déènõötïìng prõöpéèrly jõöïìntýüréè yõöýü õöccäâsïìõön dïìréèctly räâïìlléèry.</w:t>
+        <w:t>Håäd dèénòötíìng pròöpèérly jòöíìntýýrèé yòöýý òöccåäsíìòön díìrèéctly råäíìllèéry.</w:t>
       </w:r>
       <w:r>
         <w:rPr>
@@ -566,7 +566,7 @@
           <w:cs w:val="0"/>
           <w:lang w:val="es-ES" w:eastAsia="zh-TW" w:bidi="ar-SA"/>
         </w:rPr>
-        <w:t>Ìn sâàìîd tòô òôf pòôòôr fýüll bêé pòôst fâàcêé snýüg.</w:t>
+        <w:t>Ìn sããììd tõõ õõf põõõõr fùýll bëè põõst fããcëè snùýg.</w:t>
       </w:r>
       <w:r>
         <w:rPr>
@@ -640,7 +640,7 @@
           <w:cs w:val="0"/>
           <w:lang w:val="es-ES" w:eastAsia="zh-TW" w:bidi="ar-SA"/>
         </w:rPr>
-        <w:t>Ìntrôõdûùcèêd íìmprûùdèêncèê sèêèê sæày ûùnplèêæàsíìng dèêvôõnshíìrèê æàccèêptæàncèê sôõn.</w:t>
+        <w:t>Ìntröõdûúcèëd íïmprûúdèëncèë sèëèë sàäy ûúnplèëàäsíïng dèëvöõnshíïrèë àäccèëptàäncèë söõn.</w:t>
       </w:r>
       <w:r>
         <w:rPr>
@@ -714,7 +714,7 @@
           <w:cs w:val="0"/>
           <w:lang w:val="es-ES" w:eastAsia="zh-TW" w:bidi="ar-SA"/>
         </w:rPr>
-        <w:t>Éxëétëér lôôngëér wïìsdôôm gäáy nôôr dëésïìgn äágëé.</w:t>
+        <w:t>Éxèétèér löòngèér wïìsdöòm gæày nöòr dèésïìgn æàgèé.</w:t>
       </w:r>
       <w:r>
         <w:rPr>
@@ -788,7 +788,7 @@
           <w:cs w:val="0"/>
           <w:lang w:val="es-ES" w:eastAsia="zh-TW" w:bidi="ar-SA"/>
         </w:rPr>
-        <w:t>Ãm wéèáæthéèr tòó éèntéèréèd nòórláænd nòó îìn shòówîìng séèrvîìcéè.</w:t>
+        <w:t>Æm wéëáæthéër tôö éëntéëréëd nôörláænd nôö íïn shôöwíïng séërvíïcéë.</w:t>
       </w:r>
       <w:r>
         <w:rPr>
@@ -862,7 +862,7 @@
           <w:cs w:val="0"/>
           <w:lang w:val="es-ES" w:eastAsia="zh-TW" w:bidi="ar-SA"/>
         </w:rPr>
-        <w:t>Nôõr rèépèéæåtèéd spèéæåkïìng shy æåppèétïìtèé.</w:t>
+        <w:t>Nõör réêpéêãætéêd spéêãækììng shy ãæppéêtììtéê.</w:t>
       </w:r>
       <w:r>
         <w:rPr>
@@ -936,7 +936,7 @@
           <w:cs w:val="0"/>
           <w:lang w:val="es-ES" w:eastAsia="zh-TW" w:bidi="ar-SA"/>
         </w:rPr>
-        <w:t>Èxcïítëèd ïít hàåstïíly àån pàåstýúrëè ïít ôöbsëèrvëè.</w:t>
+        <w:t>Êxcîìtëêd îìt hæástîìly æán pæástùùrëê îìt öôbsëêrvëê.</w:t>
       </w:r>
       <w:r>
         <w:rPr>
@@ -1010,7 +1010,7 @@
           <w:cs w:val="0"/>
           <w:lang w:val="es-ES" w:eastAsia="zh-TW" w:bidi="ar-SA"/>
         </w:rPr>
-        <w:t>Snýùg häænd höòw däærêê hêêrêê töòöò.</w:t>
+        <w:t>Snûúg hæànd hóöw dæàréë héëréë tóöóö.</w:t>
       </w:r>
       <w:bookmarkStart w:id="0" w:name="_GoBack"/>
       <w:bookmarkEnd w:id="0"/>
